--- a/程序设计语言原理/作业3答 武仕沛ZY2006357.docx
+++ b/程序设计语言原理/作业3答 武仕沛ZY2006357.docx
@@ -4,13 +4,8 @@
   <w:body>
     <w:p>
       <w:pPr>
-        <w:numPr>
-          <w:ilvl w:val="0"/>
-          <w:numId w:val="2"/>
-        </w:numPr>
-        <w:ind w:left="0"/>
-        <w:rPr>
-          <w:rFonts w:ascii="宋体" w:eastAsia="宋体" w:hAnsi="宋体" w:hint="eastAsia"/>
+        <w:rPr>
+          <w:rFonts w:ascii="宋体" w:eastAsia="宋体" w:hAnsi="宋体"/>
           <w:b/>
           <w:bCs/>
         </w:rPr>
@@ -26,11 +21,6 @@
     </w:p>
     <w:p>
       <w:pPr>
-        <w:numPr>
-          <w:ilvl w:val="1"/>
-          <w:numId w:val="2"/>
-        </w:numPr>
-        <w:ind w:left="0"/>
         <w:rPr>
           <w:rFonts w:ascii="宋体" w:eastAsia="宋体" w:hAnsi="宋体"/>
           <w:b/>
@@ -192,7 +182,7 @@
           <w:p>
             <w:pPr>
               <w:rPr>
-                <w:rFonts w:ascii="宋体" w:eastAsia="宋体" w:hAnsi="宋体" w:hint="eastAsia"/>
+                <w:rFonts w:ascii="宋体" w:eastAsia="宋体" w:hAnsi="宋体"/>
               </w:rPr>
             </w:pPr>
             <w:r>
@@ -351,7 +341,7 @@
           <w:p>
             <w:pPr>
               <w:rPr>
-                <w:rFonts w:ascii="宋体" w:eastAsia="宋体" w:hAnsi="宋体" w:hint="eastAsia"/>
+                <w:rFonts w:ascii="宋体" w:eastAsia="宋体" w:hAnsi="宋体"/>
               </w:rPr>
             </w:pPr>
             <w:r>
@@ -399,7 +389,7 @@
     <w:p>
       <w:pPr>
         <w:rPr>
-          <w:rFonts w:ascii="宋体" w:eastAsia="宋体" w:hAnsi="宋体" w:hint="eastAsia"/>
+          <w:rFonts w:ascii="宋体" w:eastAsia="宋体" w:hAnsi="宋体"/>
           <w:b/>
           <w:bCs/>
         </w:rPr>
@@ -407,11 +397,6 @@
     </w:p>
     <w:p>
       <w:pPr>
-        <w:numPr>
-          <w:ilvl w:val="0"/>
-          <w:numId w:val="3"/>
-        </w:numPr>
-        <w:ind w:left="357" w:hanging="357"/>
         <w:rPr>
           <w:rFonts w:ascii="宋体" w:eastAsia="宋体" w:hAnsi="宋体"/>
           <w:b/>
@@ -437,43 +422,7 @@
         <w:rPr>
           <w:rFonts w:ascii="宋体" w:eastAsia="宋体" w:hAnsi="宋体" w:hint="eastAsia"/>
         </w:rPr>
-        <w:t>答：是。虽然JavaScript并没有提供类似于Java和C#的对象创建“模板”，也没有明确的定义继承方式和多态使用方式，但本质上讲，封装、继承、多态这些特性js也都拥有，更合何况从ES6开始，js就已经提供了class关键字用于定义类，js中通过构造器创建对象，并且状态属性和行为都被抽象成了属性，且拥有高度的动态性，可以在运行时动态的为对象添加属性，和修改/获取属性的属性（property）。继承方面，采用原型链继承，通过查找原型链访问父类的属性，与主流面向对象不同的是，</w:t>
-      </w:r>
-      <w:r>
-        <w:rPr>
-          <w:rFonts w:ascii="宋体" w:eastAsia="宋体" w:hAnsi="宋体" w:hint="eastAsia"/>
-        </w:rPr>
-        <w:t>原型上的属性是共享的，一个实例修改了原型</w:t>
-      </w:r>
-      <w:r>
-        <w:rPr>
-          <w:rFonts w:ascii="宋体" w:eastAsia="宋体" w:hAnsi="宋体" w:hint="eastAsia"/>
-        </w:rPr>
-        <w:t>的</w:t>
-      </w:r>
-      <w:r>
-        <w:rPr>
-          <w:rFonts w:ascii="宋体" w:eastAsia="宋体" w:hAnsi="宋体" w:hint="eastAsia"/>
-        </w:rPr>
-        <w:t>属性，</w:t>
-      </w:r>
-      <w:r>
-        <w:rPr>
-          <w:rFonts w:ascii="宋体" w:eastAsia="宋体" w:hAnsi="宋体" w:hint="eastAsia"/>
-        </w:rPr>
-        <w:t>则</w:t>
-      </w:r>
-      <w:r>
-        <w:rPr>
-          <w:rFonts w:ascii="宋体" w:eastAsia="宋体" w:hAnsi="宋体" w:hint="eastAsia"/>
-        </w:rPr>
-        <w:t>另一个实例的原型属性也会被修改</w:t>
-      </w:r>
-      <w:r>
-        <w:rPr>
-          <w:rFonts w:ascii="宋体" w:eastAsia="宋体" w:hAnsi="宋体" w:hint="eastAsia"/>
-        </w:rPr>
-        <w:t>。多态方面，只要是通过isintance</w:t>
+        <w:t>答：是。虽然JavaScript并没有提供类似于Java和C#的对象创建“模板”，也没有明确的定义继承方式和多态使用方式，但本质上讲，封装、继承、多态这些特性js也都拥有，更合何况从ES6开始，js就已经提供了class关键字用于定义类，js中通过构造器创建对象，并且状态属性和行为都被抽象成了属性，且拥有高度的动态性，可以在运行时动态的为对象添加属性，和修改/获取属性的属性（property）。继承方面，采用原型链继承，通过查找原型链访问父类的属性，与主流面向对象不同的是，原型上的属性是共享的，一个实例修改了原型的属性，则另一个实例的原型属性也会被修改。多态方面，只要是通过isintance</w:t>
       </w:r>
       <w:r>
         <w:rPr>
@@ -524,17 +473,12 @@
     <w:p>
       <w:pPr>
         <w:rPr>
-          <w:rFonts w:ascii="宋体" w:eastAsia="宋体" w:hAnsi="宋体" w:hint="eastAsia"/>
-        </w:rPr>
-      </w:pPr>
-    </w:p>
-    <w:p>
-      <w:pPr>
-        <w:numPr>
-          <w:ilvl w:val="0"/>
-          <w:numId w:val="3"/>
-        </w:numPr>
-        <w:ind w:left="357" w:hanging="357"/>
+          <w:rFonts w:ascii="宋体" w:eastAsia="宋体" w:hAnsi="宋体"/>
+        </w:rPr>
+      </w:pPr>
+    </w:p>
+    <w:p>
+      <w:pPr>
         <w:rPr>
           <w:rFonts w:ascii="宋体" w:eastAsia="宋体" w:hAnsi="宋体"/>
           <w:b/>
@@ -583,7 +527,7 @@
       <w:pPr>
         <w:ind w:firstLine="357"/>
         <w:rPr>
-          <w:rFonts w:ascii="宋体" w:eastAsia="宋体" w:hAnsi="宋体" w:hint="eastAsia"/>
+          <w:rFonts w:ascii="宋体" w:eastAsia="宋体" w:hAnsi="宋体"/>
         </w:rPr>
       </w:pPr>
     </w:p>
@@ -749,8 +693,94 @@
         <w:rPr>
           <w:rFonts w:ascii="宋体" w:eastAsia="宋体" w:hAnsi="宋体"/>
         </w:rPr>
-        <w:t xml:space="preserve"> </w:t>
-      </w:r>
+        <w:t xml:space="preserve"> class </w:t>
+      </w:r>
+      <w:r>
+        <w:rPr>
+          <w:rFonts w:ascii="宋体" w:eastAsia="宋体" w:hAnsi="宋体" w:hint="eastAsia"/>
+        </w:rPr>
+        <w:t>Felidae：实现父类</w:t>
+      </w:r>
+      <w:r>
+        <w:rPr>
+          <w:rFonts w:ascii="宋体" w:eastAsia="宋体" w:hAnsi="宋体"/>
+        </w:rPr>
+        <w:t>getClassification</w:t>
+      </w:r>
+      <w:r>
+        <w:rPr>
+          <w:rFonts w:ascii="宋体" w:eastAsia="宋体" w:hAnsi="宋体" w:hint="eastAsia"/>
+        </w:rPr>
+        <w:t>(</w:t>
+      </w:r>
+      <w:r>
+        <w:rPr>
+          <w:rFonts w:ascii="宋体" w:eastAsia="宋体" w:hAnsi="宋体"/>
+        </w:rPr>
+        <w:t>)</w:t>
+      </w:r>
+      <w:r>
+        <w:rPr>
+          <w:rFonts w:ascii="宋体" w:eastAsia="宋体" w:hAnsi="宋体" w:hint="eastAsia"/>
+        </w:rPr>
+        <w:t>方法。</w:t>
+      </w:r>
+    </w:p>
+    <w:p>
+      <w:pPr>
+        <w:rPr>
+          <w:rFonts w:ascii="宋体" w:eastAsia="宋体" w:hAnsi="宋体"/>
+        </w:rPr>
+      </w:pPr>
+      <w:r>
+        <w:rPr>
+          <w:rFonts w:ascii="宋体" w:eastAsia="宋体" w:hAnsi="宋体" w:hint="eastAsia"/>
+        </w:rPr>
+        <w:t>abstract</w:t>
+      </w:r>
+      <w:r>
+        <w:rPr>
+          <w:rFonts w:ascii="宋体" w:eastAsia="宋体" w:hAnsi="宋体"/>
+        </w:rPr>
+        <w:t xml:space="preserve"> class </w:t>
+      </w:r>
+      <w:r>
+        <w:rPr>
+          <w:rFonts w:ascii="宋体" w:eastAsia="宋体" w:hAnsi="宋体" w:hint="eastAsia"/>
+        </w:rPr>
+        <w:t>Canine：实现父类</w:t>
+      </w:r>
+      <w:r>
+        <w:rPr>
+          <w:rFonts w:ascii="宋体" w:eastAsia="宋体" w:hAnsi="宋体"/>
+        </w:rPr>
+        <w:t>getClassification</w:t>
+      </w:r>
+      <w:r>
+        <w:rPr>
+          <w:rFonts w:ascii="宋体" w:eastAsia="宋体" w:hAnsi="宋体" w:hint="eastAsia"/>
+        </w:rPr>
+        <w:t>(</w:t>
+      </w:r>
+      <w:r>
+        <w:rPr>
+          <w:rFonts w:ascii="宋体" w:eastAsia="宋体" w:hAnsi="宋体"/>
+        </w:rPr>
+        <w:t>)</w:t>
+      </w:r>
+      <w:r>
+        <w:rPr>
+          <w:rFonts w:ascii="宋体" w:eastAsia="宋体" w:hAnsi="宋体" w:hint="eastAsia"/>
+        </w:rPr>
+        <w:t>方法。</w:t>
+      </w:r>
+    </w:p>
+    <w:p>
+      <w:pPr>
+        <w:rPr>
+          <w:rFonts w:ascii="宋体" w:eastAsia="宋体" w:hAnsi="宋体"/>
+        </w:rPr>
+      </w:pPr>
       <w:r>
         <w:rPr>
           <w:rFonts w:ascii="宋体" w:eastAsia="宋体" w:hAnsi="宋体"/>
@@ -761,7 +791,7 @@
         <w:rPr>
           <w:rFonts w:ascii="宋体" w:eastAsia="宋体" w:hAnsi="宋体" w:hint="eastAsia"/>
         </w:rPr>
-        <w:t>Felidae：实现父类</w:t>
+        <w:t>Cat：重写Felidae类</w:t>
       </w:r>
       <w:r>
         <w:rPr>
@@ -785,6 +815,18 @@
         <w:rPr>
           <w:rFonts w:ascii="宋体" w:eastAsia="宋体" w:hAnsi="宋体" w:hint="eastAsia"/>
         </w:rPr>
+        <w:t>方法（实现更细节的动物分类），实现父类talk(</w:t>
+      </w:r>
+      <w:r>
+        <w:rPr>
+          <w:rFonts w:ascii="宋体" w:eastAsia="宋体" w:hAnsi="宋体"/>
+        </w:rPr>
+        <w:t>)</w:t>
+      </w:r>
+      <w:r>
+        <w:rPr>
+          <w:rFonts w:ascii="宋体" w:eastAsia="宋体" w:hAnsi="宋体" w:hint="eastAsia"/>
+        </w:rPr>
         <w:t>方法。</w:t>
       </w:r>
     </w:p>
@@ -796,19 +838,74 @@
       </w:pPr>
       <w:r>
         <w:rPr>
-          <w:rFonts w:ascii="宋体" w:eastAsia="宋体" w:hAnsi="宋体" w:hint="eastAsia"/>
-        </w:rPr>
-        <w:t>abstract</w:t>
-      </w:r>
-      <w:r>
-        <w:rPr>
-          <w:rFonts w:ascii="宋体" w:eastAsia="宋体" w:hAnsi="宋体"/>
-        </w:rPr>
-        <w:t xml:space="preserve"> class </w:t>
-      </w:r>
-      <w:r>
-        <w:rPr>
-          <w:rFonts w:ascii="宋体" w:eastAsia="宋体" w:hAnsi="宋体" w:hint="eastAsia"/>
+          <w:rFonts w:ascii="宋体" w:eastAsia="宋体" w:hAnsi="宋体"/>
+        </w:rPr>
+        <w:t xml:space="preserve">class </w:t>
+      </w:r>
+      <w:r>
+        <w:rPr>
+          <w:rFonts w:ascii="宋体" w:eastAsia="宋体" w:hAnsi="宋体" w:hint="eastAsia"/>
+        </w:rPr>
+        <w:t>Lion：重写Felidae类</w:t>
+      </w:r>
+      <w:r>
+        <w:rPr>
+          <w:rFonts w:ascii="宋体" w:eastAsia="宋体" w:hAnsi="宋体"/>
+        </w:rPr>
+        <w:t>getClassification</w:t>
+      </w:r>
+      <w:r>
+        <w:rPr>
+          <w:rFonts w:ascii="宋体" w:eastAsia="宋体" w:hAnsi="宋体" w:hint="eastAsia"/>
+        </w:rPr>
+        <w:t>(</w:t>
+      </w:r>
+      <w:r>
+        <w:rPr>
+          <w:rFonts w:ascii="宋体" w:eastAsia="宋体" w:hAnsi="宋体"/>
+        </w:rPr>
+        <w:t>)</w:t>
+      </w:r>
+      <w:r>
+        <w:rPr>
+          <w:rFonts w:ascii="宋体" w:eastAsia="宋体" w:hAnsi="宋体" w:hint="eastAsia"/>
+        </w:rPr>
+        <w:t>方法（实现更细节的动物分类），实现父类talk(</w:t>
+      </w:r>
+      <w:r>
+        <w:rPr>
+          <w:rFonts w:ascii="宋体" w:eastAsia="宋体" w:hAnsi="宋体"/>
+        </w:rPr>
+        <w:t>)</w:t>
+      </w:r>
+      <w:r>
+        <w:rPr>
+          <w:rFonts w:ascii="宋体" w:eastAsia="宋体" w:hAnsi="宋体" w:hint="eastAsia"/>
+        </w:rPr>
+        <w:t>方法。</w:t>
+      </w:r>
+    </w:p>
+    <w:p>
+      <w:pPr>
+        <w:rPr>
+          <w:rFonts w:ascii="宋体" w:eastAsia="宋体" w:hAnsi="宋体"/>
+        </w:rPr>
+      </w:pPr>
+      <w:r>
+        <w:rPr>
+          <w:rFonts w:ascii="宋体" w:eastAsia="宋体" w:hAnsi="宋体"/>
+        </w:rPr>
+        <w:t xml:space="preserve">class </w:t>
+      </w:r>
+      <w:r>
+        <w:rPr>
+          <w:rFonts w:ascii="宋体" w:eastAsia="宋体" w:hAnsi="宋体" w:hint="eastAsia"/>
+        </w:rPr>
+        <w:t>Cat：重写</w:t>
+      </w:r>
+      <w:r>
+        <w:rPr>
+          <w:rFonts w:ascii="宋体" w:eastAsia="宋体" w:hAnsi="宋体"/>
         </w:rPr>
         <w:t>Canine</w:t>
       </w:r>
@@ -816,7 +913,7 @@
         <w:rPr>
           <w:rFonts w:ascii="宋体" w:eastAsia="宋体" w:hAnsi="宋体" w:hint="eastAsia"/>
         </w:rPr>
-        <w:t>：实现父类</w:t>
+        <w:t>类</w:t>
       </w:r>
       <w:r>
         <w:rPr>
@@ -840,13 +937,25 @@
         <w:rPr>
           <w:rFonts w:ascii="宋体" w:eastAsia="宋体" w:hAnsi="宋体" w:hint="eastAsia"/>
         </w:rPr>
+        <w:t>方法（实现更细节的动物分类），实现父类talk(</w:t>
+      </w:r>
+      <w:r>
+        <w:rPr>
+          <w:rFonts w:ascii="宋体" w:eastAsia="宋体" w:hAnsi="宋体"/>
+        </w:rPr>
+        <w:t>)</w:t>
+      </w:r>
+      <w:r>
+        <w:rPr>
+          <w:rFonts w:ascii="宋体" w:eastAsia="宋体" w:hAnsi="宋体" w:hint="eastAsia"/>
+        </w:rPr>
         <w:t>方法。</w:t>
       </w:r>
     </w:p>
     <w:p>
       <w:pPr>
         <w:rPr>
-          <w:rFonts w:ascii="宋体" w:eastAsia="宋体" w:hAnsi="宋体" w:hint="eastAsia"/>
+          <w:rFonts w:ascii="宋体" w:eastAsia="宋体" w:hAnsi="宋体"/>
         </w:rPr>
       </w:pPr>
       <w:r>
@@ -859,7 +968,19 @@
         <w:rPr>
           <w:rFonts w:ascii="宋体" w:eastAsia="宋体" w:hAnsi="宋体" w:hint="eastAsia"/>
         </w:rPr>
-        <w:t>Cat：重写Felidae类</w:t>
+        <w:t>Lion：重写</w:t>
+      </w:r>
+      <w:r>
+        <w:rPr>
+          <w:rFonts w:ascii="宋体" w:eastAsia="宋体" w:hAnsi="宋体"/>
+        </w:rPr>
+        <w:t>Canine</w:t>
+      </w:r>
+      <w:r>
+        <w:rPr>
+          <w:rFonts w:ascii="宋体" w:eastAsia="宋体" w:hAnsi="宋体" w:hint="eastAsia"/>
+        </w:rPr>
+        <w:t>类</w:t>
       </w:r>
       <w:r>
         <w:rPr>
@@ -904,201 +1025,6 @@
           <w:rFonts w:ascii="宋体" w:eastAsia="宋体" w:hAnsi="宋体"/>
         </w:rPr>
       </w:pPr>
-      <w:r>
-        <w:rPr>
-          <w:rFonts w:ascii="宋体" w:eastAsia="宋体" w:hAnsi="宋体"/>
-        </w:rPr>
-        <w:t xml:space="preserve">class </w:t>
-      </w:r>
-      <w:r>
-        <w:rPr>
-          <w:rFonts w:ascii="宋体" w:eastAsia="宋体" w:hAnsi="宋体" w:hint="eastAsia"/>
-        </w:rPr>
-        <w:t>Lion</w:t>
-      </w:r>
-      <w:r>
-        <w:rPr>
-          <w:rFonts w:ascii="宋体" w:eastAsia="宋体" w:hAnsi="宋体" w:hint="eastAsia"/>
-        </w:rPr>
-        <w:t>：重写Felidae类</w:t>
-      </w:r>
-      <w:r>
-        <w:rPr>
-          <w:rFonts w:ascii="宋体" w:eastAsia="宋体" w:hAnsi="宋体"/>
-        </w:rPr>
-        <w:t>getClassification</w:t>
-      </w:r>
-      <w:r>
-        <w:rPr>
-          <w:rFonts w:ascii="宋体" w:eastAsia="宋体" w:hAnsi="宋体" w:hint="eastAsia"/>
-        </w:rPr>
-        <w:t>(</w:t>
-      </w:r>
-      <w:r>
-        <w:rPr>
-          <w:rFonts w:ascii="宋体" w:eastAsia="宋体" w:hAnsi="宋体"/>
-        </w:rPr>
-        <w:t>)</w:t>
-      </w:r>
-      <w:r>
-        <w:rPr>
-          <w:rFonts w:ascii="宋体" w:eastAsia="宋体" w:hAnsi="宋体" w:hint="eastAsia"/>
-        </w:rPr>
-        <w:t>方法（实现更细节的动物分类），实现父类talk(</w:t>
-      </w:r>
-      <w:r>
-        <w:rPr>
-          <w:rFonts w:ascii="宋体" w:eastAsia="宋体" w:hAnsi="宋体"/>
-        </w:rPr>
-        <w:t>)</w:t>
-      </w:r>
-      <w:r>
-        <w:rPr>
-          <w:rFonts w:ascii="宋体" w:eastAsia="宋体" w:hAnsi="宋体" w:hint="eastAsia"/>
-        </w:rPr>
-        <w:t>方法。</w:t>
-      </w:r>
-    </w:p>
-    <w:p>
-      <w:pPr>
-        <w:rPr>
-          <w:rFonts w:ascii="宋体" w:eastAsia="宋体" w:hAnsi="宋体" w:hint="eastAsia"/>
-        </w:rPr>
-      </w:pPr>
-      <w:r>
-        <w:rPr>
-          <w:rFonts w:ascii="宋体" w:eastAsia="宋体" w:hAnsi="宋体"/>
-        </w:rPr>
-        <w:t xml:space="preserve">class </w:t>
-      </w:r>
-      <w:r>
-        <w:rPr>
-          <w:rFonts w:ascii="宋体" w:eastAsia="宋体" w:hAnsi="宋体" w:hint="eastAsia"/>
-        </w:rPr>
-        <w:t>Cat：重写</w:t>
-      </w:r>
-      <w:r>
-        <w:rPr>
-          <w:rFonts w:ascii="宋体" w:eastAsia="宋体" w:hAnsi="宋体"/>
-        </w:rPr>
-        <w:t>Canine</w:t>
-      </w:r>
-      <w:r>
-        <w:rPr>
-          <w:rFonts w:ascii="宋体" w:eastAsia="宋体" w:hAnsi="宋体" w:hint="eastAsia"/>
-        </w:rPr>
-        <w:t>类</w:t>
-      </w:r>
-      <w:r>
-        <w:rPr>
-          <w:rFonts w:ascii="宋体" w:eastAsia="宋体" w:hAnsi="宋体"/>
-        </w:rPr>
-        <w:t>getClassification</w:t>
-      </w:r>
-      <w:r>
-        <w:rPr>
-          <w:rFonts w:ascii="宋体" w:eastAsia="宋体" w:hAnsi="宋体" w:hint="eastAsia"/>
-        </w:rPr>
-        <w:t>(</w:t>
-      </w:r>
-      <w:r>
-        <w:rPr>
-          <w:rFonts w:ascii="宋体" w:eastAsia="宋体" w:hAnsi="宋体"/>
-        </w:rPr>
-        <w:t>)</w:t>
-      </w:r>
-      <w:r>
-        <w:rPr>
-          <w:rFonts w:ascii="宋体" w:eastAsia="宋体" w:hAnsi="宋体" w:hint="eastAsia"/>
-        </w:rPr>
-        <w:t>方法（实现更细节的动物分类），实现父类talk(</w:t>
-      </w:r>
-      <w:r>
-        <w:rPr>
-          <w:rFonts w:ascii="宋体" w:eastAsia="宋体" w:hAnsi="宋体"/>
-        </w:rPr>
-        <w:t>)</w:t>
-      </w:r>
-      <w:r>
-        <w:rPr>
-          <w:rFonts w:ascii="宋体" w:eastAsia="宋体" w:hAnsi="宋体" w:hint="eastAsia"/>
-        </w:rPr>
-        <w:t>方法。</w:t>
-      </w:r>
-    </w:p>
-    <w:p>
-      <w:pPr>
-        <w:rPr>
-          <w:rFonts w:ascii="宋体" w:eastAsia="宋体" w:hAnsi="宋体" w:hint="eastAsia"/>
-        </w:rPr>
-      </w:pPr>
-      <w:r>
-        <w:rPr>
-          <w:rFonts w:ascii="宋体" w:eastAsia="宋体" w:hAnsi="宋体"/>
-        </w:rPr>
-        <w:t xml:space="preserve">class </w:t>
-      </w:r>
-      <w:r>
-        <w:rPr>
-          <w:rFonts w:ascii="宋体" w:eastAsia="宋体" w:hAnsi="宋体" w:hint="eastAsia"/>
-        </w:rPr>
-        <w:t>Lion：重写</w:t>
-      </w:r>
-      <w:r>
-        <w:rPr>
-          <w:rFonts w:ascii="宋体" w:eastAsia="宋体" w:hAnsi="宋体"/>
-        </w:rPr>
-        <w:t>Canine</w:t>
-      </w:r>
-      <w:r>
-        <w:rPr>
-          <w:rFonts w:ascii="宋体" w:eastAsia="宋体" w:hAnsi="宋体" w:hint="eastAsia"/>
-        </w:rPr>
-        <w:t>类</w:t>
-      </w:r>
-      <w:r>
-        <w:rPr>
-          <w:rFonts w:ascii="宋体" w:eastAsia="宋体" w:hAnsi="宋体"/>
-        </w:rPr>
-        <w:t>getClassification</w:t>
-      </w:r>
-      <w:r>
-        <w:rPr>
-          <w:rFonts w:ascii="宋体" w:eastAsia="宋体" w:hAnsi="宋体" w:hint="eastAsia"/>
-        </w:rPr>
-        <w:t>(</w:t>
-      </w:r>
-      <w:r>
-        <w:rPr>
-          <w:rFonts w:ascii="宋体" w:eastAsia="宋体" w:hAnsi="宋体"/>
-        </w:rPr>
-        <w:t>)</w:t>
-      </w:r>
-      <w:r>
-        <w:rPr>
-          <w:rFonts w:ascii="宋体" w:eastAsia="宋体" w:hAnsi="宋体" w:hint="eastAsia"/>
-        </w:rPr>
-        <w:t>方法（实现更细节的动物分类），实现父类talk(</w:t>
-      </w:r>
-      <w:r>
-        <w:rPr>
-          <w:rFonts w:ascii="宋体" w:eastAsia="宋体" w:hAnsi="宋体"/>
-        </w:rPr>
-        <w:t>)</w:t>
-      </w:r>
-      <w:r>
-        <w:rPr>
-          <w:rFonts w:ascii="宋体" w:eastAsia="宋体" w:hAnsi="宋体" w:hint="eastAsia"/>
-        </w:rPr>
-        <w:t>方法。</w:t>
-      </w:r>
-    </w:p>
-    <w:p>
-      <w:pPr>
-        <w:rPr>
-          <w:rFonts w:ascii="宋体" w:eastAsia="宋体" w:hAnsi="宋体"/>
-        </w:rPr>
-      </w:pPr>
     </w:p>
     <w:p>
       <w:pPr>
@@ -1130,6 +1056,7 @@
       <w:r>
         <w:rPr>
           <w:rFonts w:ascii="宋体" w:eastAsia="宋体" w:hAnsi="宋体"/>
+          <w:noProof/>
         </w:rPr>
         <w:drawing>
           <wp:inline distT="0" distB="0" distL="0" distR="0" wp14:anchorId="15BEC2D7" wp14:editId="524560A3">
@@ -1186,7 +1113,7 @@
       <w:pPr>
         <w:jc w:val="left"/>
         <w:rPr>
-          <w:rFonts w:ascii="宋体" w:eastAsia="宋体" w:hAnsi="宋体" w:hint="eastAsia"/>
+          <w:rFonts w:ascii="宋体" w:eastAsia="宋体" w:hAnsi="宋体"/>
         </w:rPr>
       </w:pPr>
       <w:r>
@@ -1464,7 +1391,7 @@
             <w:pPr>
               <w:jc w:val="left"/>
               <w:rPr>
-                <w:rFonts w:ascii="宋体" w:eastAsia="宋体" w:hAnsi="宋体" w:hint="eastAsia"/>
+                <w:rFonts w:ascii="宋体" w:eastAsia="宋体" w:hAnsi="宋体"/>
               </w:rPr>
             </w:pPr>
             <w:r>
@@ -1657,7 +1584,7 @@
             <w:pPr>
               <w:jc w:val="left"/>
               <w:rPr>
-                <w:rFonts w:ascii="宋体" w:eastAsia="宋体" w:hAnsi="宋体" w:hint="eastAsia"/>
+                <w:rFonts w:ascii="宋体" w:eastAsia="宋体" w:hAnsi="宋体"/>
               </w:rPr>
             </w:pPr>
             <w:r>
@@ -1850,7 +1777,7 @@
             <w:pPr>
               <w:jc w:val="left"/>
               <w:rPr>
-                <w:rFonts w:ascii="宋体" w:eastAsia="宋体" w:hAnsi="宋体" w:hint="eastAsia"/>
+                <w:rFonts w:ascii="宋体" w:eastAsia="宋体" w:hAnsi="宋体"/>
               </w:rPr>
             </w:pPr>
             <w:r>
@@ -2107,7 +2034,7 @@
             <w:pPr>
               <w:jc w:val="left"/>
               <w:rPr>
-                <w:rFonts w:ascii="宋体" w:eastAsia="宋体" w:hAnsi="宋体" w:hint="eastAsia"/>
+                <w:rFonts w:ascii="宋体" w:eastAsia="宋体" w:hAnsi="宋体"/>
               </w:rPr>
             </w:pPr>
             <w:r>
@@ -2364,7 +2291,7 @@
             <w:pPr>
               <w:jc w:val="left"/>
               <w:rPr>
-                <w:rFonts w:ascii="宋体" w:eastAsia="宋体" w:hAnsi="宋体" w:hint="eastAsia"/>
+                <w:rFonts w:ascii="宋体" w:eastAsia="宋体" w:hAnsi="宋体"/>
               </w:rPr>
             </w:pPr>
             <w:r>
@@ -2621,7 +2548,7 @@
             <w:pPr>
               <w:jc w:val="left"/>
               <w:rPr>
-                <w:rFonts w:ascii="宋体" w:eastAsia="宋体" w:hAnsi="宋体" w:hint="eastAsia"/>
+                <w:rFonts w:ascii="宋体" w:eastAsia="宋体" w:hAnsi="宋体"/>
               </w:rPr>
             </w:pPr>
             <w:r>
@@ -2878,7 +2805,7 @@
             <w:pPr>
               <w:jc w:val="left"/>
               <w:rPr>
-                <w:rFonts w:ascii="宋体" w:eastAsia="宋体" w:hAnsi="宋体" w:hint="eastAsia"/>
+                <w:rFonts w:ascii="宋体" w:eastAsia="宋体" w:hAnsi="宋体"/>
               </w:rPr>
             </w:pPr>
             <w:r>
@@ -3451,7 +3378,7 @@
             <w:pPr>
               <w:jc w:val="left"/>
               <w:rPr>
-                <w:rFonts w:ascii="宋体" w:eastAsia="宋体" w:hAnsi="宋体" w:hint="eastAsia"/>
+                <w:rFonts w:ascii="宋体" w:eastAsia="宋体" w:hAnsi="宋体"/>
               </w:rPr>
             </w:pPr>
             <w:r>
@@ -3468,7 +3395,397 @@
       <w:pPr>
         <w:jc w:val="left"/>
         <w:rPr>
-          <w:rFonts w:ascii="宋体" w:eastAsia="宋体" w:hAnsi="宋体" w:hint="eastAsia"/>
+          <w:rFonts w:ascii="宋体" w:eastAsia="宋体" w:hAnsi="宋体"/>
+        </w:rPr>
+      </w:pPr>
+    </w:p>
+    <w:p>
+      <w:pPr>
+        <w:jc w:val="left"/>
+        <w:rPr>
+          <w:rFonts w:ascii="宋体" w:eastAsia="宋体" w:hAnsi="宋体"/>
+          <w:b/>
+          <w:bCs/>
+        </w:rPr>
+      </w:pPr>
+    </w:p>
+    <w:p>
+      <w:pPr>
+        <w:jc w:val="left"/>
+        <w:rPr>
+          <w:rFonts w:ascii="宋体" w:eastAsia="宋体" w:hAnsi="宋体"/>
+          <w:b/>
+          <w:bCs/>
+        </w:rPr>
+      </w:pPr>
+    </w:p>
+    <w:p>
+      <w:pPr>
+        <w:jc w:val="left"/>
+        <w:rPr>
+          <w:rFonts w:ascii="宋体" w:eastAsia="宋体" w:hAnsi="宋体"/>
+          <w:b/>
+          <w:bCs/>
+        </w:rPr>
+      </w:pPr>
+    </w:p>
+    <w:p>
+      <w:pPr>
+        <w:jc w:val="left"/>
+        <w:rPr>
+          <w:rFonts w:ascii="宋体" w:eastAsia="宋体" w:hAnsi="宋体"/>
+          <w:b/>
+          <w:bCs/>
+        </w:rPr>
+      </w:pPr>
+    </w:p>
+    <w:p>
+      <w:pPr>
+        <w:jc w:val="left"/>
+        <w:rPr>
+          <w:rFonts w:ascii="宋体" w:eastAsia="宋体" w:hAnsi="宋体"/>
+          <w:b/>
+          <w:bCs/>
+        </w:rPr>
+      </w:pPr>
+      <w:r>
+        <w:rPr>
+          <w:rFonts w:ascii="宋体" w:eastAsia="宋体" w:hAnsi="宋体" w:hint="eastAsia"/>
+          <w:b/>
+          <w:bCs/>
+        </w:rPr>
+        <w:t>查阅</w:t>
+      </w:r>
+      <w:r>
+        <w:rPr>
+          <w:rFonts w:ascii="宋体" w:eastAsia="宋体" w:hAnsi="宋体"/>
+          <w:b/>
+          <w:bCs/>
+        </w:rPr>
+        <w:t>Python中MRO生成算法(DFS、BFS和C3算法)，并根据C3算法写出如下两幅图的MRO列表</w:t>
+      </w:r>
+    </w:p>
+    <w:p>
+      <w:pPr>
+        <w:jc w:val="center"/>
+        <w:rPr>
+          <w:rFonts w:ascii="宋体" w:eastAsia="宋体" w:hAnsi="宋体"/>
+          <w:b/>
+          <w:bCs/>
+        </w:rPr>
+      </w:pPr>
+      <w:r>
+        <w:rPr>
+          <w:rFonts w:ascii="宋体" w:eastAsia="宋体" w:hAnsi="宋体"/>
+          <w:b/>
+          <w:bCs/>
+        </w:rPr>
+        <w:drawing>
+          <wp:inline distT="0" distB="0" distL="0" distR="0" wp14:anchorId="57DDD82E" wp14:editId="54C45B17">
+            <wp:extent cx="2305050" cy="2952750"/>
+            <wp:effectExtent l="0" t="0" r="0" b="0"/>
+            <wp:docPr id="2052" name="图片 3">
+              <a:extLst xmlns:a="http://schemas.openxmlformats.org/drawingml/2006/main">
+                <a:ext uri="{FF2B5EF4-FFF2-40B4-BE49-F238E27FC236}">
+                  <a16:creationId xmlns:a16="http://schemas.microsoft.com/office/drawing/2014/main" id="{329691C7-35BB-4F38-8AD2-29541574A87D}"/>
+                </a:ext>
+              </a:extLst>
+            </wp:docPr>
+            <wp:cNvGraphicFramePr>
+              <a:graphicFrameLocks xmlns:a="http://schemas.openxmlformats.org/drawingml/2006/main" noChangeAspect="1"/>
+            </wp:cNvGraphicFramePr>
+            <a:graphic xmlns:a="http://schemas.openxmlformats.org/drawingml/2006/main">
+              <a:graphicData uri="http://schemas.openxmlformats.org/drawingml/2006/picture">
+                <pic:pic xmlns:pic="http://schemas.openxmlformats.org/drawingml/2006/picture">
+                  <pic:nvPicPr>
+                    <pic:cNvPr id="2052" name="图片 3">
+                      <a:extLst>
+                        <a:ext uri="{FF2B5EF4-FFF2-40B4-BE49-F238E27FC236}">
+                          <a16:creationId xmlns:a16="http://schemas.microsoft.com/office/drawing/2014/main" id="{329691C7-35BB-4F38-8AD2-29541574A87D}"/>
+                        </a:ext>
+                      </a:extLst>
+                    </pic:cNvPr>
+                    <pic:cNvPicPr>
+                      <a:picLocks noChangeAspect="1"/>
+                    </pic:cNvPicPr>
+                  </pic:nvPicPr>
+                  <pic:blipFill>
+                    <a:blip r:embed="rId8">
+                      <a:extLst>
+                        <a:ext uri="{28A0092B-C50C-407E-A947-70E740481C1C}">
+                          <a14:useLocalDpi xmlns:a14="http://schemas.microsoft.com/office/drawing/2010/main" val="0"/>
+                        </a:ext>
+                      </a:extLst>
+                    </a:blip>
+                    <a:srcRect/>
+                    <a:stretch>
+                      <a:fillRect/>
+                    </a:stretch>
+                  </pic:blipFill>
+                  <pic:spPr bwMode="auto">
+                    <a:xfrm>
+                      <a:off x="0" y="0"/>
+                      <a:ext cx="2305050" cy="2952750"/>
+                    </a:xfrm>
+                    <a:prstGeom prst="rect">
+                      <a:avLst/>
+                    </a:prstGeom>
+                    <a:noFill/>
+                    <a:ln>
+                      <a:noFill/>
+                    </a:ln>
+                    <a:extLst>
+                      <a:ext uri="{909E8E84-426E-40DD-AFC4-6F175D3DCCD1}">
+                        <a14:hiddenFill xmlns:a14="http://schemas.microsoft.com/office/drawing/2010/main">
+                          <a:solidFill>
+                            <a:srgbClr val="FFFFFF"/>
+                          </a:solidFill>
+                        </a14:hiddenFill>
+                      </a:ext>
+                      <a:ext uri="{91240B29-F687-4F45-9708-019B960494DF}">
+                        <a14:hiddenLine xmlns:a14="http://schemas.microsoft.com/office/drawing/2010/main" w="9525">
+                          <a:solidFill>
+                            <a:srgbClr val="000000"/>
+                          </a:solidFill>
+                          <a:miter lim="800000"/>
+                          <a:headEnd/>
+                          <a:tailEnd/>
+                        </a14:hiddenLine>
+                      </a:ext>
+                    </a:extLst>
+                  </pic:spPr>
+                </pic:pic>
+              </a:graphicData>
+            </a:graphic>
+          </wp:inline>
+        </w:drawing>
+      </w:r>
+      <w:r>
+        <w:rPr>
+          <w:rFonts w:ascii="宋体" w:eastAsia="宋体" w:hAnsi="宋体"/>
+          <w:b/>
+          <w:bCs/>
+        </w:rPr>
+        <w:drawing>
+          <wp:inline distT="0" distB="0" distL="0" distR="0" wp14:anchorId="50FCC4CB" wp14:editId="0335BA66">
+            <wp:extent cx="2303462" cy="2973387"/>
+            <wp:effectExtent l="0" t="0" r="1905" b="0"/>
+            <wp:docPr id="2053" name="图片 7">
+              <a:extLst xmlns:a="http://schemas.openxmlformats.org/drawingml/2006/main">
+                <a:ext uri="{FF2B5EF4-FFF2-40B4-BE49-F238E27FC236}">
+                  <a16:creationId xmlns:a16="http://schemas.microsoft.com/office/drawing/2014/main" id="{471AEC8F-EC8C-49B0-9A70-864A42911528}"/>
+                </a:ext>
+              </a:extLst>
+            </wp:docPr>
+            <wp:cNvGraphicFramePr>
+              <a:graphicFrameLocks xmlns:a="http://schemas.openxmlformats.org/drawingml/2006/main" noChangeAspect="1"/>
+            </wp:cNvGraphicFramePr>
+            <a:graphic xmlns:a="http://schemas.openxmlformats.org/drawingml/2006/main">
+              <a:graphicData uri="http://schemas.openxmlformats.org/drawingml/2006/picture">
+                <pic:pic xmlns:pic="http://schemas.openxmlformats.org/drawingml/2006/picture">
+                  <pic:nvPicPr>
+                    <pic:cNvPr id="2053" name="图片 7">
+                      <a:extLst>
+                        <a:ext uri="{FF2B5EF4-FFF2-40B4-BE49-F238E27FC236}">
+                          <a16:creationId xmlns:a16="http://schemas.microsoft.com/office/drawing/2014/main" id="{471AEC8F-EC8C-49B0-9A70-864A42911528}"/>
+                        </a:ext>
+                      </a:extLst>
+                    </pic:cNvPr>
+                    <pic:cNvPicPr>
+                      <a:picLocks noChangeAspect="1"/>
+                    </pic:cNvPicPr>
+                  </pic:nvPicPr>
+                  <pic:blipFill>
+                    <a:blip r:embed="rId9">
+                      <a:extLst>
+                        <a:ext uri="{28A0092B-C50C-407E-A947-70E740481C1C}">
+                          <a14:useLocalDpi xmlns:a14="http://schemas.microsoft.com/office/drawing/2010/main" val="0"/>
+                        </a:ext>
+                      </a:extLst>
+                    </a:blip>
+                    <a:srcRect/>
+                    <a:stretch>
+                      <a:fillRect/>
+                    </a:stretch>
+                  </pic:blipFill>
+                  <pic:spPr bwMode="auto">
+                    <a:xfrm>
+                      <a:off x="0" y="0"/>
+                      <a:ext cx="2303462" cy="2973387"/>
+                    </a:xfrm>
+                    <a:prstGeom prst="rect">
+                      <a:avLst/>
+                    </a:prstGeom>
+                    <a:noFill/>
+                    <a:ln>
+                      <a:noFill/>
+                    </a:ln>
+                    <a:extLst>
+                      <a:ext uri="{909E8E84-426E-40DD-AFC4-6F175D3DCCD1}">
+                        <a14:hiddenFill xmlns:a14="http://schemas.microsoft.com/office/drawing/2010/main">
+                          <a:solidFill>
+                            <a:srgbClr val="FFFFFF"/>
+                          </a:solidFill>
+                        </a14:hiddenFill>
+                      </a:ext>
+                      <a:ext uri="{91240B29-F687-4F45-9708-019B960494DF}">
+                        <a14:hiddenLine xmlns:a14="http://schemas.microsoft.com/office/drawing/2010/main" w="9525">
+                          <a:solidFill>
+                            <a:srgbClr val="000000"/>
+                          </a:solidFill>
+                          <a:miter lim="800000"/>
+                          <a:headEnd/>
+                          <a:tailEnd/>
+                        </a14:hiddenLine>
+                      </a:ext>
+                    </a:extLst>
+                  </pic:spPr>
+                </pic:pic>
+              </a:graphicData>
+            </a:graphic>
+          </wp:inline>
+        </w:drawing>
+      </w:r>
+    </w:p>
+    <w:p>
+      <w:pPr>
+        <w:jc w:val="left"/>
+        <w:rPr>
+          <w:rFonts w:ascii="宋体" w:eastAsia="宋体" w:hAnsi="宋体"/>
+        </w:rPr>
+      </w:pPr>
+      <w:r>
+        <w:rPr>
+          <w:rFonts w:ascii="宋体" w:eastAsia="宋体" w:hAnsi="宋体" w:hint="eastAsia"/>
+        </w:rPr>
+        <w:t>答：</w:t>
+      </w:r>
+    </w:p>
+    <w:p>
+      <w:pPr>
+        <w:jc w:val="left"/>
+        <w:rPr>
+          <w:rFonts w:ascii="宋体" w:eastAsia="宋体" w:hAnsi="宋体"/>
+        </w:rPr>
+      </w:pPr>
+      <w:r>
+        <w:rPr>
+          <w:rFonts w:ascii="宋体" w:eastAsia="宋体" w:hAnsi="宋体"/>
+        </w:rPr>
+        <w:t>(&lt;class '__main__.</w:t>
+      </w:r>
+      <w:r>
+        <w:rPr>
+          <w:rFonts w:ascii="宋体" w:eastAsia="宋体" w:hAnsi="宋体"/>
+        </w:rPr>
+        <w:t>A</w:t>
+      </w:r>
+      <w:r>
+        <w:rPr>
+          <w:rFonts w:ascii="宋体" w:eastAsia="宋体" w:hAnsi="宋体"/>
+        </w:rPr>
+        <w:t>'&gt;, &lt;class '__main__.B'&gt;, &lt;class '__main__.</w:t>
+      </w:r>
+      <w:r>
+        <w:rPr>
+          <w:rFonts w:ascii="宋体" w:eastAsia="宋体" w:hAnsi="宋体"/>
+        </w:rPr>
+        <w:t>D</w:t>
+      </w:r>
+      <w:r>
+        <w:rPr>
+          <w:rFonts w:ascii="宋体" w:eastAsia="宋体" w:hAnsi="宋体"/>
+        </w:rPr>
+        <w:t>'&gt;, &lt;class '__main__.</w:t>
+      </w:r>
+      <w:r>
+        <w:rPr>
+          <w:rFonts w:ascii="宋体" w:eastAsia="宋体" w:hAnsi="宋体"/>
+        </w:rPr>
+        <w:t>C</w:t>
+      </w:r>
+      <w:r>
+        <w:rPr>
+          <w:rFonts w:ascii="宋体" w:eastAsia="宋体" w:hAnsi="宋体"/>
+        </w:rPr>
+        <w:t>'&gt;, &lt;class '__main__.</w:t>
+      </w:r>
+      <w:r>
+        <w:rPr>
+          <w:rFonts w:ascii="宋体" w:eastAsia="宋体" w:hAnsi="宋体"/>
+        </w:rPr>
+        <w:t>E</w:t>
+      </w:r>
+      <w:r>
+        <w:rPr>
+          <w:rFonts w:ascii="宋体" w:eastAsia="宋体" w:hAnsi="宋体"/>
+        </w:rPr>
+        <w:t>'&gt;)</w:t>
+      </w:r>
+    </w:p>
+    <w:p>
+      <w:pPr>
+        <w:jc w:val="left"/>
+        <w:rPr>
+          <w:rFonts w:ascii="宋体" w:eastAsia="宋体" w:hAnsi="宋体" w:hint="eastAsia"/>
+        </w:rPr>
+      </w:pPr>
+    </w:p>
+    <w:p>
+      <w:pPr>
+        <w:jc w:val="left"/>
+        <w:rPr>
+          <w:rFonts w:ascii="宋体" w:eastAsia="宋体" w:hAnsi="宋体"/>
+        </w:rPr>
+      </w:pPr>
+      <w:r>
+        <w:rPr>
+          <w:rFonts w:ascii="宋体" w:eastAsia="宋体" w:hAnsi="宋体"/>
+        </w:rPr>
+        <w:t>(&lt;class '__main__.</w:t>
+      </w:r>
+      <w:r>
+        <w:rPr>
+          <w:rFonts w:ascii="宋体" w:eastAsia="宋体" w:hAnsi="宋体"/>
+        </w:rPr>
+        <w:t>A</w:t>
+      </w:r>
+      <w:r>
+        <w:rPr>
+          <w:rFonts w:ascii="宋体" w:eastAsia="宋体" w:hAnsi="宋体"/>
+        </w:rPr>
+        <w:t>'&gt;, &lt;class '__main__.B'&gt;, &lt;class '__main__.</w:t>
+      </w:r>
+      <w:r>
+        <w:rPr>
+          <w:rFonts w:ascii="宋体" w:eastAsia="宋体" w:hAnsi="宋体"/>
+        </w:rPr>
+        <w:t>C</w:t>
+      </w:r>
+      <w:r>
+        <w:rPr>
+          <w:rFonts w:ascii="宋体" w:eastAsia="宋体" w:hAnsi="宋体"/>
+        </w:rPr>
+        <w:t>'&gt;, &lt;class '__main__.</w:t>
+      </w:r>
+      <w:r>
+        <w:rPr>
+          <w:rFonts w:ascii="宋体" w:eastAsia="宋体" w:hAnsi="宋体"/>
+        </w:rPr>
+        <w:t>D</w:t>
+      </w:r>
+      <w:r>
+        <w:rPr>
+          <w:rFonts w:ascii="宋体" w:eastAsia="宋体" w:hAnsi="宋体"/>
+        </w:rPr>
+        <w:t>'&gt;)</w:t>
+      </w:r>
+    </w:p>
+    <w:p>
+      <w:pPr>
+        <w:jc w:val="left"/>
+        <w:rPr>
+          <w:rFonts w:ascii="宋体" w:eastAsia="宋体" w:hAnsi="宋体"/>
         </w:rPr>
       </w:pPr>
     </w:p>
